--- a/Template 1.docx
+++ b/Template 1.docx
@@ -30,58 +30,52 @@
     <w:p>
       <w:pPr>
         <w:rPr>
-          <w:rFonts w:asciiTheme="minorHAnsi" w:hAnsiTheme="minorHAnsi" w:cs="Times New Roman"/>
+          <w:rFonts w:cs="Times New Roman"/>
           <w:b/>
           <w:bCs/>
-          <w:sz w:val="20"/>
           <w:szCs w:val="24"/>
         </w:rPr>
       </w:pPr>
       <w:r>
         <w:rPr>
-          <w:rFonts w:asciiTheme="minorHAnsi" w:hAnsiTheme="minorHAnsi" w:cs="Times New Roman"/>
+          <w:rFonts w:cs="Times New Roman"/>
           <w:b/>
           <w:bCs/>
-          <w:sz w:val="20"/>
           <w:szCs w:val="24"/>
         </w:rPr>
         <w:fldChar w:fldCharType="begin"/>
       </w:r>
       <w:r>
         <w:rPr>
-          <w:rFonts w:asciiTheme="minorHAnsi" w:hAnsiTheme="minorHAnsi" w:cs="Times New Roman"/>
+          <w:rFonts w:cs="Times New Roman"/>
           <w:b/>
           <w:bCs/>
-          <w:sz w:val="20"/>
           <w:szCs w:val="24"/>
         </w:rPr>
         <w:instrText xml:space="preserve"> TOC \o "1-3" \h \z \u </w:instrText>
       </w:r>
       <w:r>
         <w:rPr>
-          <w:rFonts w:asciiTheme="minorHAnsi" w:hAnsiTheme="minorHAnsi" w:cs="Times New Roman"/>
+          <w:rFonts w:cs="Times New Roman"/>
           <w:b/>
           <w:bCs/>
-          <w:sz w:val="20"/>
           <w:szCs w:val="24"/>
         </w:rPr>
         <w:fldChar w:fldCharType="separate"/>
       </w:r>
       <w:r>
         <w:rPr>
-          <w:rFonts w:asciiTheme="minorHAnsi" w:hAnsiTheme="minorHAnsi" w:cs="Times New Roman"/>
+          <w:rFonts w:cs="Times New Roman"/>
           <w:noProof/>
-          <w:sz w:val="20"/>
           <w:szCs w:val="24"/>
         </w:rPr>
         <w:t>No table of contents entries found.</w:t>
       </w:r>
       <w:r>
         <w:rPr>
-          <w:rFonts w:asciiTheme="minorHAnsi" w:hAnsiTheme="minorHAnsi" w:cs="Times New Roman"/>
+          <w:rFonts w:cs="Times New Roman"/>
           <w:b/>
           <w:bCs/>
-          <w:sz w:val="20"/>
           <w:szCs w:val="24"/>
         </w:rPr>
         <w:fldChar w:fldCharType="end"/>
@@ -89,21 +83,170 @@
     </w:p>
     <w:p/>
     <w:p>
-      <w:pPr>
-        <w:pStyle w:val="Heading2"/>
-      </w:pPr>
       <w:r>
         <w:br w:type="page"/>
       </w:r>
     </w:p>
     <w:p/>
+    <w:tbl>
+      <w:tblPr>
+        <w:tblStyle w:val="GridTable4-Accent1"/>
+        <w:tblW w:w="0" w:type="auto"/>
+        <w:tblLook w:val="04A0" w:firstRow="1" w:lastRow="0" w:firstColumn="1" w:lastColumn="0" w:noHBand="0" w:noVBand="1"/>
+      </w:tblPr>
+      <w:tblGrid>
+        <w:gridCol w:w="1726"/>
+        <w:gridCol w:w="1726"/>
+        <w:gridCol w:w="1726"/>
+        <w:gridCol w:w="1726"/>
+        <w:gridCol w:w="1726"/>
+      </w:tblGrid>
+      <w:tr>
+        <w:trPr>
+          <w:cnfStyle w:val="100000000000" w:firstRow="1" w:lastRow="0" w:firstColumn="0" w:lastColumn="0" w:oddVBand="0" w:evenVBand="0" w:oddHBand="0" w:evenHBand="0" w:firstRowFirstColumn="0" w:firstRowLastColumn="0" w:lastRowFirstColumn="0" w:lastRowLastColumn="0"/>
+        </w:trPr>
+        <w:tc>
+          <w:tcPr>
+            <w:cnfStyle w:val="001000000000" w:firstRow="0" w:lastRow="0" w:firstColumn="1" w:lastColumn="0" w:oddVBand="0" w:evenVBand="0" w:oddHBand="0" w:evenHBand="0" w:firstRowFirstColumn="0" w:firstRowLastColumn="0" w:lastRowFirstColumn="0" w:lastRowLastColumn="0"/>
+            <w:tcW w:w="1726" w:type="dxa"/>
+          </w:tcPr>
+          <w:p>
+            <w:pPr>
+              <w:rPr>
+                <w:szCs w:val="20"/>
+              </w:rPr>
+            </w:pPr>
+          </w:p>
+        </w:tc>
+        <w:tc>
+          <w:tcPr>
+            <w:tcW w:w="1726" w:type="dxa"/>
+          </w:tcPr>
+          <w:p>
+            <w:pPr>
+              <w:cnfStyle w:val="100000000000" w:firstRow="1" w:lastRow="0" w:firstColumn="0" w:lastColumn="0" w:oddVBand="0" w:evenVBand="0" w:oddHBand="0" w:evenHBand="0" w:firstRowFirstColumn="0" w:firstRowLastColumn="0" w:lastRowFirstColumn="0" w:lastRowLastColumn="0"/>
+              <w:rPr>
+                <w:szCs w:val="20"/>
+              </w:rPr>
+            </w:pPr>
+          </w:p>
+        </w:tc>
+        <w:tc>
+          <w:tcPr>
+            <w:tcW w:w="1726" w:type="dxa"/>
+          </w:tcPr>
+          <w:p>
+            <w:pPr>
+              <w:cnfStyle w:val="100000000000" w:firstRow="1" w:lastRow="0" w:firstColumn="0" w:lastColumn="0" w:oddVBand="0" w:evenVBand="0" w:oddHBand="0" w:evenHBand="0" w:firstRowFirstColumn="0" w:firstRowLastColumn="0" w:lastRowFirstColumn="0" w:lastRowLastColumn="0"/>
+              <w:rPr>
+                <w:szCs w:val="20"/>
+              </w:rPr>
+            </w:pPr>
+          </w:p>
+        </w:tc>
+        <w:tc>
+          <w:tcPr>
+            <w:tcW w:w="1726" w:type="dxa"/>
+          </w:tcPr>
+          <w:p>
+            <w:pPr>
+              <w:cnfStyle w:val="100000000000" w:firstRow="1" w:lastRow="0" w:firstColumn="0" w:lastColumn="0" w:oddVBand="0" w:evenVBand="0" w:oddHBand="0" w:evenHBand="0" w:firstRowFirstColumn="0" w:firstRowLastColumn="0" w:lastRowFirstColumn="0" w:lastRowLastColumn="0"/>
+              <w:rPr>
+                <w:szCs w:val="20"/>
+              </w:rPr>
+            </w:pPr>
+          </w:p>
+        </w:tc>
+        <w:tc>
+          <w:tcPr>
+            <w:tcW w:w="1726" w:type="dxa"/>
+          </w:tcPr>
+          <w:p>
+            <w:pPr>
+              <w:cnfStyle w:val="100000000000" w:firstRow="1" w:lastRow="0" w:firstColumn="0" w:lastColumn="0" w:oddVBand="0" w:evenVBand="0" w:oddHBand="0" w:evenHBand="0" w:firstRowFirstColumn="0" w:firstRowLastColumn="0" w:lastRowFirstColumn="0" w:lastRowLastColumn="0"/>
+              <w:rPr>
+                <w:szCs w:val="20"/>
+              </w:rPr>
+            </w:pPr>
+          </w:p>
+        </w:tc>
+      </w:tr>
+      <w:tr>
+        <w:trPr>
+          <w:cnfStyle w:val="000000100000" w:firstRow="0" w:lastRow="0" w:firstColumn="0" w:lastColumn="0" w:oddVBand="0" w:evenVBand="0" w:oddHBand="1" w:evenHBand="0" w:firstRowFirstColumn="0" w:firstRowLastColumn="0" w:lastRowFirstColumn="0" w:lastRowLastColumn="0"/>
+        </w:trPr>
+        <w:tc>
+          <w:tcPr>
+            <w:cnfStyle w:val="001000000000" w:firstRow="0" w:lastRow="0" w:firstColumn="1" w:lastColumn="0" w:oddVBand="0" w:evenVBand="0" w:oddHBand="0" w:evenHBand="0" w:firstRowFirstColumn="0" w:firstRowLastColumn="0" w:lastRowFirstColumn="0" w:lastRowLastColumn="0"/>
+            <w:tcW w:w="1726" w:type="dxa"/>
+          </w:tcPr>
+          <w:p>
+            <w:pPr>
+              <w:rPr>
+                <w:szCs w:val="20"/>
+              </w:rPr>
+            </w:pPr>
+          </w:p>
+        </w:tc>
+        <w:tc>
+          <w:tcPr>
+            <w:tcW w:w="1726" w:type="dxa"/>
+          </w:tcPr>
+          <w:p>
+            <w:pPr>
+              <w:cnfStyle w:val="000000100000" w:firstRow="0" w:lastRow="0" w:firstColumn="0" w:lastColumn="0" w:oddVBand="0" w:evenVBand="0" w:oddHBand="1" w:evenHBand="0" w:firstRowFirstColumn="0" w:firstRowLastColumn="0" w:lastRowFirstColumn="0" w:lastRowLastColumn="0"/>
+              <w:rPr>
+                <w:szCs w:val="20"/>
+              </w:rPr>
+            </w:pPr>
+          </w:p>
+        </w:tc>
+        <w:tc>
+          <w:tcPr>
+            <w:tcW w:w="1726" w:type="dxa"/>
+          </w:tcPr>
+          <w:p>
+            <w:pPr>
+              <w:cnfStyle w:val="000000100000" w:firstRow="0" w:lastRow="0" w:firstColumn="0" w:lastColumn="0" w:oddVBand="0" w:evenVBand="0" w:oddHBand="1" w:evenHBand="0" w:firstRowFirstColumn="0" w:firstRowLastColumn="0" w:lastRowFirstColumn="0" w:lastRowLastColumn="0"/>
+              <w:rPr>
+                <w:szCs w:val="20"/>
+              </w:rPr>
+            </w:pPr>
+          </w:p>
+        </w:tc>
+        <w:tc>
+          <w:tcPr>
+            <w:tcW w:w="1726" w:type="dxa"/>
+          </w:tcPr>
+          <w:p>
+            <w:pPr>
+              <w:cnfStyle w:val="000000100000" w:firstRow="0" w:lastRow="0" w:firstColumn="0" w:lastColumn="0" w:oddVBand="0" w:evenVBand="0" w:oddHBand="1" w:evenHBand="0" w:firstRowFirstColumn="0" w:firstRowLastColumn="0" w:lastRowFirstColumn="0" w:lastRowLastColumn="0"/>
+              <w:rPr>
+                <w:szCs w:val="20"/>
+              </w:rPr>
+            </w:pPr>
+          </w:p>
+        </w:tc>
+        <w:tc>
+          <w:tcPr>
+            <w:tcW w:w="1726" w:type="dxa"/>
+          </w:tcPr>
+          <w:p>
+            <w:pPr>
+              <w:cnfStyle w:val="000000100000" w:firstRow="0" w:lastRow="0" w:firstColumn="0" w:lastColumn="0" w:oddVBand="0" w:evenVBand="0" w:oddHBand="1" w:evenHBand="0" w:firstRowFirstColumn="0" w:firstRowLastColumn="0" w:lastRowFirstColumn="0" w:lastRowLastColumn="0"/>
+              <w:rPr>
+                <w:szCs w:val="20"/>
+              </w:rPr>
+            </w:pPr>
+          </w:p>
+        </w:tc>
+      </w:tr>
+    </w:tbl>
     <w:p>
       <w:pPr>
-        <w:pStyle w:val="ListBullet"/>
-        <w:numPr>
-          <w:ilvl w:val="0"/>
-          <w:numId w:val="0"/>
-        </w:numPr>
+        <w:rPr>
+          <w:szCs w:val="20"/>
+        </w:rPr>
       </w:pPr>
     </w:p>
     <w:sectPr>
@@ -123,7 +266,7 @@
   <w:endnote w:type="separator" w:id="-1">
     <w:p>
       <w:pPr>
-        <w:spacing w:after="0" w:line="240" w:lineRule="auto"/>
+        <w:spacing w:after="0"/>
       </w:pPr>
       <w:r>
         <w:separator/>
@@ -133,7 +276,7 @@
   <w:endnote w:type="continuationSeparator" w:id="0">
     <w:p>
       <w:pPr>
-        <w:spacing w:after="0" w:line="240" w:lineRule="auto"/>
+        <w:spacing w:after="0"/>
       </w:pPr>
       <w:r>
         <w:continuationSeparator/>
@@ -304,7 +447,7 @@
   <w:footnote w:type="separator" w:id="-1">
     <w:p>
       <w:pPr>
-        <w:spacing w:after="0" w:line="240" w:lineRule="auto"/>
+        <w:spacing w:after="0"/>
       </w:pPr>
       <w:r>
         <w:separator/>
@@ -314,7 +457,7 @@
   <w:footnote w:type="continuationSeparator" w:id="0">
     <w:p>
       <w:pPr>
-        <w:spacing w:after="0" w:line="240" w:lineRule="auto"/>
+        <w:spacing w:after="0"/>
       </w:pPr>
       <w:r>
         <w:continuationSeparator/>
@@ -1014,9 +1157,13 @@
   <w:style w:type="paragraph" w:default="1" w:styleId="Normal">
     <w:name w:val="Normal"/>
     <w:qFormat/>
-    <w:rsid w:val="001773C8"/>
+    <w:rsid w:val="00972A9B"/>
+    <w:pPr>
+      <w:spacing w:line="240" w:lineRule="auto"/>
+    </w:pPr>
     <w:rPr>
       <w:rFonts w:ascii="Avenir Book" w:hAnsi="Avenir Book"/>
+      <w:sz w:val="20"/>
     </w:rPr>
   </w:style>
   <w:style w:type="paragraph" w:styleId="Heading1">
@@ -1231,7 +1378,6 @@
     <w:rPr>
       <w:rFonts w:asciiTheme="majorHAnsi" w:eastAsiaTheme="majorEastAsia" w:hAnsiTheme="majorHAnsi" w:cstheme="majorBidi"/>
       <w:color w:val="4F81BD" w:themeColor="accent1"/>
-      <w:sz w:val="20"/>
       <w:szCs w:val="20"/>
     </w:rPr>
   </w:style>
@@ -1260,7 +1406,6 @@
       <w:i/>
       <w:iCs/>
       <w:color w:val="404040" w:themeColor="text1" w:themeTint="BF"/>
-      <w:sz w:val="20"/>
       <w:szCs w:val="20"/>
     </w:rPr>
   </w:style>
@@ -1303,7 +1448,7 @@
         <w:tab w:val="center" w:pos="4680"/>
         <w:tab w:val="right" w:pos="9360"/>
       </w:tabs>
-      <w:spacing w:after="0" w:line="240" w:lineRule="auto"/>
+      <w:spacing w:after="0"/>
     </w:pPr>
   </w:style>
   <w:style w:type="character" w:customStyle="1" w:styleId="HeaderChar">
@@ -1325,7 +1470,7 @@
         <w:tab w:val="center" w:pos="4680"/>
         <w:tab w:val="right" w:pos="9360"/>
       </w:tabs>
-      <w:spacing w:after="0" w:line="240" w:lineRule="auto"/>
+      <w:spacing w:after="0"/>
     </w:pPr>
   </w:style>
   <w:style w:type="character" w:customStyle="1" w:styleId="FooterChar">
@@ -1399,7 +1544,7 @@
       <w:pBdr>
         <w:bottom w:val="single" w:sz="8" w:space="4" w:color="4F81BD" w:themeColor="accent1"/>
       </w:pBdr>
-      <w:spacing w:after="300" w:line="240" w:lineRule="auto"/>
+      <w:spacing w:after="300"/>
       <w:contextualSpacing/>
     </w:pPr>
     <w:rPr>
@@ -1843,9 +1988,6 @@
     <w:unhideWhenUsed/>
     <w:qFormat/>
     <w:rsid w:val="00FC693F"/>
-    <w:pPr>
-      <w:spacing w:line="240" w:lineRule="auto"/>
-    </w:pPr>
     <w:rPr>
       <w:b/>
       <w:bCs/>
@@ -12085,7 +12227,6 @@
       <w:rFonts w:asciiTheme="minorHAnsi" w:hAnsiTheme="minorHAnsi" w:cs="Times New Roman"/>
       <w:b/>
       <w:bCs/>
-      <w:sz w:val="20"/>
       <w:szCs w:val="24"/>
     </w:rPr>
   </w:style>
@@ -12103,7 +12244,6 @@
     </w:pPr>
     <w:rPr>
       <w:rFonts w:asciiTheme="minorHAnsi" w:hAnsiTheme="minorHAnsi" w:cs="Times New Roman"/>
-      <w:sz w:val="20"/>
       <w:szCs w:val="24"/>
     </w:rPr>
   </w:style>
@@ -12121,7 +12261,6 @@
     </w:pPr>
     <w:rPr>
       <w:rFonts w:asciiTheme="minorHAnsi" w:hAnsiTheme="minorHAnsi" w:cs="Times New Roman"/>
-      <w:sz w:val="20"/>
       <w:szCs w:val="24"/>
     </w:rPr>
   </w:style>
@@ -12139,7 +12278,6 @@
     </w:pPr>
     <w:rPr>
       <w:rFonts w:asciiTheme="minorHAnsi" w:hAnsiTheme="minorHAnsi" w:cs="Times New Roman"/>
-      <w:sz w:val="20"/>
       <w:szCs w:val="24"/>
     </w:rPr>
   </w:style>
@@ -12157,7 +12295,6 @@
     </w:pPr>
     <w:rPr>
       <w:rFonts w:asciiTheme="minorHAnsi" w:hAnsiTheme="minorHAnsi" w:cs="Times New Roman"/>
-      <w:sz w:val="20"/>
       <w:szCs w:val="24"/>
     </w:rPr>
   </w:style>
@@ -12175,7 +12312,6 @@
     </w:pPr>
     <w:rPr>
       <w:rFonts w:asciiTheme="minorHAnsi" w:hAnsiTheme="minorHAnsi" w:cs="Times New Roman"/>
-      <w:sz w:val="20"/>
       <w:szCs w:val="24"/>
     </w:rPr>
   </w:style>
@@ -12193,7 +12329,6 @@
     </w:pPr>
     <w:rPr>
       <w:rFonts w:asciiTheme="minorHAnsi" w:hAnsiTheme="minorHAnsi" w:cs="Times New Roman"/>
-      <w:sz w:val="20"/>
       <w:szCs w:val="24"/>
     </w:rPr>
   </w:style>
@@ -12211,7 +12346,6 @@
     </w:pPr>
     <w:rPr>
       <w:rFonts w:asciiTheme="minorHAnsi" w:hAnsiTheme="minorHAnsi" w:cs="Times New Roman"/>
-      <w:sz w:val="20"/>
       <w:szCs w:val="24"/>
     </w:rPr>
   </w:style>
@@ -12233,6 +12367,157 @@
     <w:semiHidden/>
     <w:unhideWhenUsed/>
     <w:rsid w:val="004A4F1E"/>
+  </w:style>
+  <w:style w:type="table" w:styleId="GridTable2-Accent1">
+    <w:name w:val="Grid Table 2 Accent 1"/>
+    <w:basedOn w:val="TableNormal"/>
+    <w:uiPriority w:val="47"/>
+    <w:rsid w:val="00974F17"/>
+    <w:pPr>
+      <w:spacing w:after="0" w:line="240" w:lineRule="auto"/>
+    </w:pPr>
+    <w:tblPr>
+      <w:tblStyleRowBandSize w:val="1"/>
+      <w:tblStyleColBandSize w:val="1"/>
+      <w:tblBorders>
+        <w:top w:val="single" w:sz="2" w:space="0" w:color="95B3D7" w:themeColor="accent1" w:themeTint="99"/>
+        <w:bottom w:val="single" w:sz="2" w:space="0" w:color="95B3D7" w:themeColor="accent1" w:themeTint="99"/>
+        <w:insideH w:val="single" w:sz="2" w:space="0" w:color="95B3D7" w:themeColor="accent1" w:themeTint="99"/>
+        <w:insideV w:val="single" w:sz="2" w:space="0" w:color="95B3D7" w:themeColor="accent1" w:themeTint="99"/>
+      </w:tblBorders>
+    </w:tblPr>
+    <w:tblStylePr w:type="firstRow">
+      <w:rPr>
+        <w:b/>
+        <w:bCs/>
+      </w:rPr>
+      <w:tblPr/>
+      <w:tcPr>
+        <w:tcBorders>
+          <w:top w:val="nil"/>
+          <w:bottom w:val="single" w:sz="12" w:space="0" w:color="95B3D7" w:themeColor="accent1" w:themeTint="99"/>
+          <w:insideH w:val="nil"/>
+          <w:insideV w:val="nil"/>
+        </w:tcBorders>
+        <w:shd w:val="clear" w:color="auto" w:fill="FFFFFF" w:themeFill="background1"/>
+      </w:tcPr>
+    </w:tblStylePr>
+    <w:tblStylePr w:type="lastRow">
+      <w:rPr>
+        <w:b/>
+        <w:bCs/>
+      </w:rPr>
+      <w:tblPr/>
+      <w:tcPr>
+        <w:tcBorders>
+          <w:top w:val="double" w:sz="2" w:space="0" w:color="95B3D7" w:themeColor="accent1" w:themeTint="99"/>
+          <w:bottom w:val="nil"/>
+          <w:insideH w:val="nil"/>
+          <w:insideV w:val="nil"/>
+        </w:tcBorders>
+        <w:shd w:val="clear" w:color="auto" w:fill="FFFFFF" w:themeFill="background1"/>
+      </w:tcPr>
+    </w:tblStylePr>
+    <w:tblStylePr w:type="firstCol">
+      <w:rPr>
+        <w:b/>
+        <w:bCs/>
+      </w:rPr>
+    </w:tblStylePr>
+    <w:tblStylePr w:type="lastCol">
+      <w:rPr>
+        <w:b/>
+        <w:bCs/>
+      </w:rPr>
+    </w:tblStylePr>
+    <w:tblStylePr w:type="band1Vert">
+      <w:tblPr/>
+      <w:tcPr>
+        <w:shd w:val="clear" w:color="auto" w:fill="DBE5F1" w:themeFill="accent1" w:themeFillTint="33"/>
+      </w:tcPr>
+    </w:tblStylePr>
+    <w:tblStylePr w:type="band1Horz">
+      <w:tblPr/>
+      <w:tcPr>
+        <w:shd w:val="clear" w:color="auto" w:fill="DBE5F1" w:themeFill="accent1" w:themeFillTint="33"/>
+      </w:tcPr>
+    </w:tblStylePr>
+  </w:style>
+  <w:style w:type="table" w:styleId="GridTable4-Accent1">
+    <w:name w:val="Grid Table 4 Accent 1"/>
+    <w:basedOn w:val="TableNormal"/>
+    <w:uiPriority w:val="49"/>
+    <w:rsid w:val="00B96DAC"/>
+    <w:pPr>
+      <w:spacing w:after="0" w:line="240" w:lineRule="auto"/>
+    </w:pPr>
+    <w:tblPr>
+      <w:tblStyleRowBandSize w:val="1"/>
+      <w:tblStyleColBandSize w:val="1"/>
+      <w:tblBorders>
+        <w:top w:val="single" w:sz="4" w:space="0" w:color="95B3D7" w:themeColor="accent1" w:themeTint="99"/>
+        <w:left w:val="single" w:sz="4" w:space="0" w:color="95B3D7" w:themeColor="accent1" w:themeTint="99"/>
+        <w:bottom w:val="single" w:sz="4" w:space="0" w:color="95B3D7" w:themeColor="accent1" w:themeTint="99"/>
+        <w:right w:val="single" w:sz="4" w:space="0" w:color="95B3D7" w:themeColor="accent1" w:themeTint="99"/>
+        <w:insideH w:val="single" w:sz="4" w:space="0" w:color="95B3D7" w:themeColor="accent1" w:themeTint="99"/>
+        <w:insideV w:val="single" w:sz="4" w:space="0" w:color="95B3D7" w:themeColor="accent1" w:themeTint="99"/>
+      </w:tblBorders>
+    </w:tblPr>
+    <w:tblStylePr w:type="firstRow">
+      <w:rPr>
+        <w:b/>
+        <w:bCs/>
+        <w:color w:val="FFFFFF" w:themeColor="background1"/>
+      </w:rPr>
+      <w:tblPr/>
+      <w:tcPr>
+        <w:tcBorders>
+          <w:top w:val="single" w:sz="4" w:space="0" w:color="4F81BD" w:themeColor="accent1"/>
+          <w:left w:val="single" w:sz="4" w:space="0" w:color="4F81BD" w:themeColor="accent1"/>
+          <w:bottom w:val="single" w:sz="4" w:space="0" w:color="4F81BD" w:themeColor="accent1"/>
+          <w:right w:val="single" w:sz="4" w:space="0" w:color="4F81BD" w:themeColor="accent1"/>
+          <w:insideH w:val="nil"/>
+          <w:insideV w:val="nil"/>
+        </w:tcBorders>
+        <w:shd w:val="clear" w:color="auto" w:fill="4F81BD" w:themeFill="accent1"/>
+      </w:tcPr>
+    </w:tblStylePr>
+    <w:tblStylePr w:type="lastRow">
+      <w:rPr>
+        <w:b/>
+        <w:bCs/>
+      </w:rPr>
+      <w:tblPr/>
+      <w:tcPr>
+        <w:tcBorders>
+          <w:top w:val="double" w:sz="4" w:space="0" w:color="4F81BD" w:themeColor="accent1"/>
+        </w:tcBorders>
+      </w:tcPr>
+    </w:tblStylePr>
+    <w:tblStylePr w:type="firstCol">
+      <w:rPr>
+        <w:b/>
+        <w:bCs/>
+      </w:rPr>
+    </w:tblStylePr>
+    <w:tblStylePr w:type="lastCol">
+      <w:rPr>
+        <w:b/>
+        <w:bCs/>
+      </w:rPr>
+    </w:tblStylePr>
+    <w:tblStylePr w:type="band1Vert">
+      <w:tblPr/>
+      <w:tcPr>
+        <w:shd w:val="clear" w:color="auto" w:fill="DBE5F1" w:themeFill="accent1" w:themeFillTint="33"/>
+      </w:tcPr>
+    </w:tblStylePr>
+    <w:tblStylePr w:type="band1Horz">
+      <w:tblPr/>
+      <w:tcPr>
+        <w:shd w:val="clear" w:color="auto" w:fill="DBE5F1" w:themeFill="accent1" w:themeFillTint="33"/>
+      </w:tcPr>
+    </w:tblStylePr>
   </w:style>
 </w:styles>
 </file>

--- a/Template 1.docx
+++ b/Template 1.docx
@@ -16,6 +16,8 @@
           <w:rFonts w:ascii="Roboto" w:hAnsi="Roboto"/>
           <w:b/>
           <w:bCs/>
+          <w:sz w:val="22"/>
+          <w:szCs w:val="28"/>
         </w:rPr>
       </w:pPr>
       <w:r>
@@ -23,235 +25,47 @@
           <w:rFonts w:ascii="Roboto" w:hAnsi="Roboto"/>
           <w:b/>
           <w:bCs/>
+          <w:sz w:val="22"/>
+          <w:szCs w:val="28"/>
         </w:rPr>
         <w:t>Table of Contents</w:t>
       </w:r>
     </w:p>
     <w:p>
-      <w:pPr>
-        <w:rPr>
-          <w:rFonts w:cs="Times New Roman"/>
-          <w:b/>
-          <w:bCs/>
-          <w:szCs w:val="24"/>
-        </w:rPr>
-      </w:pPr>
       <w:r>
-        <w:rPr>
-          <w:rFonts w:cs="Times New Roman"/>
-          <w:b/>
-          <w:bCs/>
-          <w:szCs w:val="24"/>
-        </w:rPr>
         <w:fldChar w:fldCharType="begin"/>
       </w:r>
       <w:r>
-        <w:rPr>
-          <w:rFonts w:cs="Times New Roman"/>
-          <w:b/>
-          <w:bCs/>
-          <w:szCs w:val="24"/>
-        </w:rPr>
-        <w:instrText xml:space="preserve"> TOC \o "1-3" \h \z \u </w:instrText>
+        <w:instrText xml:space="preserve"> TOC \o "1-4" \h \z \u </w:instrText>
       </w:r>
       <w:r>
-        <w:rPr>
-          <w:rFonts w:cs="Times New Roman"/>
-          <w:b/>
-          <w:bCs/>
-          <w:szCs w:val="24"/>
-        </w:rPr>
         <w:fldChar w:fldCharType="separate"/>
       </w:r>
       <w:r>
         <w:rPr>
-          <w:rFonts w:cs="Times New Roman"/>
+          <w:b/>
+          <w:bCs/>
           <w:noProof/>
-          <w:szCs w:val="24"/>
         </w:rPr>
         <w:t>No table of contents entries found.</w:t>
       </w:r>
       <w:r>
-        <w:rPr>
-          <w:rFonts w:cs="Times New Roman"/>
-          <w:b/>
-          <w:bCs/>
-          <w:szCs w:val="24"/>
-        </w:rPr>
         <w:fldChar w:fldCharType="end"/>
       </w:r>
     </w:p>
-    <w:p/>
     <w:p>
       <w:r>
         <w:br w:type="page"/>
       </w:r>
     </w:p>
     <w:p/>
-    <w:tbl>
-      <w:tblPr>
-        <w:tblStyle w:val="GridTable4-Accent1"/>
-        <w:tblW w:w="0" w:type="auto"/>
-        <w:tblLook w:val="04A0" w:firstRow="1" w:lastRow="0" w:firstColumn="1" w:lastColumn="0" w:noHBand="0" w:noVBand="1"/>
-      </w:tblPr>
-      <w:tblGrid>
-        <w:gridCol w:w="1726"/>
-        <w:gridCol w:w="1726"/>
-        <w:gridCol w:w="1726"/>
-        <w:gridCol w:w="1726"/>
-        <w:gridCol w:w="1726"/>
-      </w:tblGrid>
-      <w:tr>
-        <w:trPr>
-          <w:cnfStyle w:val="100000000000" w:firstRow="1" w:lastRow="0" w:firstColumn="0" w:lastColumn="0" w:oddVBand="0" w:evenVBand="0" w:oddHBand="0" w:evenHBand="0" w:firstRowFirstColumn="0" w:firstRowLastColumn="0" w:lastRowFirstColumn="0" w:lastRowLastColumn="0"/>
-        </w:trPr>
-        <w:tc>
-          <w:tcPr>
-            <w:cnfStyle w:val="001000000000" w:firstRow="0" w:lastRow="0" w:firstColumn="1" w:lastColumn="0" w:oddVBand="0" w:evenVBand="0" w:oddHBand="0" w:evenHBand="0" w:firstRowFirstColumn="0" w:firstRowLastColumn="0" w:lastRowFirstColumn="0" w:lastRowLastColumn="0"/>
-            <w:tcW w:w="1726" w:type="dxa"/>
-          </w:tcPr>
-          <w:p>
-            <w:pPr>
-              <w:rPr>
-                <w:szCs w:val="20"/>
-              </w:rPr>
-            </w:pPr>
-          </w:p>
-        </w:tc>
-        <w:tc>
-          <w:tcPr>
-            <w:tcW w:w="1726" w:type="dxa"/>
-          </w:tcPr>
-          <w:p>
-            <w:pPr>
-              <w:cnfStyle w:val="100000000000" w:firstRow="1" w:lastRow="0" w:firstColumn="0" w:lastColumn="0" w:oddVBand="0" w:evenVBand="0" w:oddHBand="0" w:evenHBand="0" w:firstRowFirstColumn="0" w:firstRowLastColumn="0" w:lastRowFirstColumn="0" w:lastRowLastColumn="0"/>
-              <w:rPr>
-                <w:szCs w:val="20"/>
-              </w:rPr>
-            </w:pPr>
-          </w:p>
-        </w:tc>
-        <w:tc>
-          <w:tcPr>
-            <w:tcW w:w="1726" w:type="dxa"/>
-          </w:tcPr>
-          <w:p>
-            <w:pPr>
-              <w:cnfStyle w:val="100000000000" w:firstRow="1" w:lastRow="0" w:firstColumn="0" w:lastColumn="0" w:oddVBand="0" w:evenVBand="0" w:oddHBand="0" w:evenHBand="0" w:firstRowFirstColumn="0" w:firstRowLastColumn="0" w:lastRowFirstColumn="0" w:lastRowLastColumn="0"/>
-              <w:rPr>
-                <w:szCs w:val="20"/>
-              </w:rPr>
-            </w:pPr>
-          </w:p>
-        </w:tc>
-        <w:tc>
-          <w:tcPr>
-            <w:tcW w:w="1726" w:type="dxa"/>
-          </w:tcPr>
-          <w:p>
-            <w:pPr>
-              <w:cnfStyle w:val="100000000000" w:firstRow="1" w:lastRow="0" w:firstColumn="0" w:lastColumn="0" w:oddVBand="0" w:evenVBand="0" w:oddHBand="0" w:evenHBand="0" w:firstRowFirstColumn="0" w:firstRowLastColumn="0" w:lastRowFirstColumn="0" w:lastRowLastColumn="0"/>
-              <w:rPr>
-                <w:szCs w:val="20"/>
-              </w:rPr>
-            </w:pPr>
-          </w:p>
-        </w:tc>
-        <w:tc>
-          <w:tcPr>
-            <w:tcW w:w="1726" w:type="dxa"/>
-          </w:tcPr>
-          <w:p>
-            <w:pPr>
-              <w:cnfStyle w:val="100000000000" w:firstRow="1" w:lastRow="0" w:firstColumn="0" w:lastColumn="0" w:oddVBand="0" w:evenVBand="0" w:oddHBand="0" w:evenHBand="0" w:firstRowFirstColumn="0" w:firstRowLastColumn="0" w:lastRowFirstColumn="0" w:lastRowLastColumn="0"/>
-              <w:rPr>
-                <w:szCs w:val="20"/>
-              </w:rPr>
-            </w:pPr>
-          </w:p>
-        </w:tc>
-      </w:tr>
-      <w:tr>
-        <w:trPr>
-          <w:cnfStyle w:val="000000100000" w:firstRow="0" w:lastRow="0" w:firstColumn="0" w:lastColumn="0" w:oddVBand="0" w:evenVBand="0" w:oddHBand="1" w:evenHBand="0" w:firstRowFirstColumn="0" w:firstRowLastColumn="0" w:lastRowFirstColumn="0" w:lastRowLastColumn="0"/>
-        </w:trPr>
-        <w:tc>
-          <w:tcPr>
-            <w:cnfStyle w:val="001000000000" w:firstRow="0" w:lastRow="0" w:firstColumn="1" w:lastColumn="0" w:oddVBand="0" w:evenVBand="0" w:oddHBand="0" w:evenHBand="0" w:firstRowFirstColumn="0" w:firstRowLastColumn="0" w:lastRowFirstColumn="0" w:lastRowLastColumn="0"/>
-            <w:tcW w:w="1726" w:type="dxa"/>
-          </w:tcPr>
-          <w:p>
-            <w:pPr>
-              <w:rPr>
-                <w:szCs w:val="20"/>
-              </w:rPr>
-            </w:pPr>
-          </w:p>
-        </w:tc>
-        <w:tc>
-          <w:tcPr>
-            <w:tcW w:w="1726" w:type="dxa"/>
-          </w:tcPr>
-          <w:p>
-            <w:pPr>
-              <w:cnfStyle w:val="000000100000" w:firstRow="0" w:lastRow="0" w:firstColumn="0" w:lastColumn="0" w:oddVBand="0" w:evenVBand="0" w:oddHBand="1" w:evenHBand="0" w:firstRowFirstColumn="0" w:firstRowLastColumn="0" w:lastRowFirstColumn="0" w:lastRowLastColumn="0"/>
-              <w:rPr>
-                <w:szCs w:val="20"/>
-              </w:rPr>
-            </w:pPr>
-          </w:p>
-        </w:tc>
-        <w:tc>
-          <w:tcPr>
-            <w:tcW w:w="1726" w:type="dxa"/>
-          </w:tcPr>
-          <w:p>
-            <w:pPr>
-              <w:cnfStyle w:val="000000100000" w:firstRow="0" w:lastRow="0" w:firstColumn="0" w:lastColumn="0" w:oddVBand="0" w:evenVBand="0" w:oddHBand="1" w:evenHBand="0" w:firstRowFirstColumn="0" w:firstRowLastColumn="0" w:lastRowFirstColumn="0" w:lastRowLastColumn="0"/>
-              <w:rPr>
-                <w:szCs w:val="20"/>
-              </w:rPr>
-            </w:pPr>
-          </w:p>
-        </w:tc>
-        <w:tc>
-          <w:tcPr>
-            <w:tcW w:w="1726" w:type="dxa"/>
-          </w:tcPr>
-          <w:p>
-            <w:pPr>
-              <w:cnfStyle w:val="000000100000" w:firstRow="0" w:lastRow="0" w:firstColumn="0" w:lastColumn="0" w:oddVBand="0" w:evenVBand="0" w:oddHBand="1" w:evenHBand="0" w:firstRowFirstColumn="0" w:firstRowLastColumn="0" w:lastRowFirstColumn="0" w:lastRowLastColumn="0"/>
-              <w:rPr>
-                <w:szCs w:val="20"/>
-              </w:rPr>
-            </w:pPr>
-          </w:p>
-        </w:tc>
-        <w:tc>
-          <w:tcPr>
-            <w:tcW w:w="1726" w:type="dxa"/>
-          </w:tcPr>
-          <w:p>
-            <w:pPr>
-              <w:cnfStyle w:val="000000100000" w:firstRow="0" w:lastRow="0" w:firstColumn="0" w:lastColumn="0" w:oddVBand="0" w:evenVBand="0" w:oddHBand="1" w:evenHBand="0" w:firstRowFirstColumn="0" w:firstRowLastColumn="0" w:lastRowFirstColumn="0" w:lastRowLastColumn="0"/>
-              <w:rPr>
-                <w:szCs w:val="20"/>
-              </w:rPr>
-            </w:pPr>
-          </w:p>
-        </w:tc>
-      </w:tr>
-    </w:tbl>
-    <w:p>
-      <w:pPr>
-        <w:rPr>
-          <w:szCs w:val="20"/>
-        </w:rPr>
-      </w:pPr>
-    </w:p>
     <w:sectPr>
-      <w:footerReference w:type="even" r:id="rId8"/>
-      <w:footerReference w:type="default" r:id="rId9"/>
+      <w:headerReference w:type="even" r:id="rId8"/>
+      <w:headerReference w:type="default" r:id="rId9"/>
+      <w:footerReference w:type="even" r:id="rId10"/>
+      <w:footerReference w:type="default" r:id="rId11"/>
+      <w:headerReference w:type="first" r:id="rId12"/>
+      <w:footerReference w:type="first" r:id="rId13"/>
       <w:pgSz w:w="12240" w:h="15840"/>
       <w:pgMar w:top="1440" w:right="1800" w:bottom="1440" w:left="1800" w:header="720" w:footer="720" w:gutter="0"/>
       <w:cols w:space="720"/>
@@ -357,7 +171,7 @@
       <w:p>
         <w:pPr>
           <w:pStyle w:val="Footer"/>
-          <w:framePr w:wrap="none" w:vAnchor="text" w:hAnchor="margin" w:xAlign="right" w:y="1"/>
+          <w:framePr w:wrap="none" w:vAnchor="text" w:hAnchor="page" w:x="9977" w:y="6"/>
           <w:rPr>
             <w:rStyle w:val="PageNumber"/>
             <w:b/>
@@ -411,6 +225,9 @@
   <w:p>
     <w:pPr>
       <w:pStyle w:val="Footer"/>
+      <w:pBdr>
+        <w:top w:val="single" w:sz="4" w:space="1" w:color="auto"/>
+      </w:pBdr>
       <w:ind w:right="360"/>
       <w:rPr>
         <w:sz w:val="18"/>
@@ -422,7 +239,16 @@
         <w:sz w:val="18"/>
         <w:szCs w:val="18"/>
       </w:rPr>
-      <w:t>Campaign Generator Report</w:t>
+      <w:t xml:space="preserve">Campaign Generator </w:t>
+    </w:r>
+    <w:r>
+      <w:rPr>
+        <w:b/>
+        <w:bCs/>
+        <w:sz w:val="18"/>
+        <w:szCs w:val="18"/>
+      </w:rPr>
+      <w:t>Report</w:t>
     </w:r>
     <w:r>
       <w:rPr>
@@ -438,6 +264,16 @@
       </w:rPr>
       <w:tab/>
     </w:r>
+  </w:p>
+</w:ftr>
+</file>
+
+<file path=word/footer3.xml><?xml version="1.0" encoding="utf-8"?>
+<w:ftr xmlns:wpc="http://schemas.microsoft.com/office/word/2010/wordprocessingCanvas" xmlns:cx="http://schemas.microsoft.com/office/drawing/2014/chartex" xmlns:cx1="http://schemas.microsoft.com/office/drawing/2015/9/8/chartex" xmlns:cx2="http://schemas.microsoft.com/office/drawing/2015/10/21/chartex" xmlns:cx3="http://schemas.microsoft.com/office/drawing/2016/5/9/chartex" xmlns:cx4="http://schemas.microsoft.com/office/drawing/2016/5/10/chartex" xmlns:cx5="http://schemas.microsoft.com/office/drawing/2016/5/11/chartex" xmlns:cx6="http://schemas.microsoft.com/office/drawing/2016/5/12/chartex" xmlns:cx7="http://schemas.microsoft.com/office/drawing/2016/5/13/chartex" xmlns:cx8="http://schemas.microsoft.com/office/drawing/2016/5/14/chartex" xmlns:mc="http://schemas.openxmlformats.org/markup-compatibility/2006" xmlns:aink="http://schemas.microsoft.com/office/drawing/2016/ink" xmlns:am3d="http://schemas.microsoft.com/office/drawing/2017/model3d" xmlns:o="urn:schemas-microsoft-com:office:office" xmlns:oel="http://schemas.microsoft.com/office/2019/extlst" xmlns:r="http://schemas.openxmlformats.org/officeDocument/2006/relationships" xmlns:m="http://schemas.openxmlformats.org/officeDocument/2006/math" xmlns:v="urn:schemas-microsoft-com:vml" xmlns:wp14="http://schemas.microsoft.com/office/word/2010/wordprocessingDrawing" xmlns:wp="http://schemas.openxmlformats.org/drawingml/2006/wordprocessingDrawing" xmlns:w10="urn:schemas-microsoft-com:office:word" xmlns:w="http://schemas.openxmlformats.org/wordprocessingml/2006/main" xmlns:w14="http://schemas.microsoft.com/office/word/2010/wordml" xmlns:w15="http://schemas.microsoft.com/office/word/2012/wordml" xmlns:w16cex="http://schemas.microsoft.com/office/word/2018/wordml/cex" xmlns:w16cid="http://schemas.microsoft.com/office/word/2016/wordml/cid" xmlns:w16="http://schemas.microsoft.com/office/word/2018/wordml" xmlns:w16sdtdh="http://schemas.microsoft.com/office/word/2020/wordml/sdtdatahash" xmlns:w16se="http://schemas.microsoft.com/office/word/2015/wordml/symex" xmlns:wpg="http://schemas.microsoft.com/office/word/2010/wordprocessingGroup" xmlns:wpi="http://schemas.microsoft.com/office/word/2010/wordprocessingInk" xmlns:wne="http://schemas.microsoft.com/office/word/2006/wordml" xmlns:wps="http://schemas.microsoft.com/office/word/2010/wordprocessingShape" mc:Ignorable="w14 w15 w16se w16cid w16 w16cex w16sdtdh wp14">
+  <w:p>
+    <w:pPr>
+      <w:pStyle w:val="Footer"/>
+    </w:pPr>
   </w:p>
 </w:ftr>
 </file>
@@ -465,6 +301,36 @@
     </w:p>
   </w:footnote>
 </w:footnotes>
+</file>
+
+<file path=word/header1.xml><?xml version="1.0" encoding="utf-8"?>
+<w:hdr xmlns:wpc="http://schemas.microsoft.com/office/word/2010/wordprocessingCanvas" xmlns:cx="http://schemas.microsoft.com/office/drawing/2014/chartex" xmlns:cx1="http://schemas.microsoft.com/office/drawing/2015/9/8/chartex" xmlns:cx2="http://schemas.microsoft.com/office/drawing/2015/10/21/chartex" xmlns:cx3="http://schemas.microsoft.com/office/drawing/2016/5/9/chartex" xmlns:cx4="http://schemas.microsoft.com/office/drawing/2016/5/10/chartex" xmlns:cx5="http://schemas.microsoft.com/office/drawing/2016/5/11/chartex" xmlns:cx6="http://schemas.microsoft.com/office/drawing/2016/5/12/chartex" xmlns:cx7="http://schemas.microsoft.com/office/drawing/2016/5/13/chartex" xmlns:cx8="http://schemas.microsoft.com/office/drawing/2016/5/14/chartex" xmlns:mc="http://schemas.openxmlformats.org/markup-compatibility/2006" xmlns:aink="http://schemas.microsoft.com/office/drawing/2016/ink" xmlns:am3d="http://schemas.microsoft.com/office/drawing/2017/model3d" xmlns:o="urn:schemas-microsoft-com:office:office" xmlns:oel="http://schemas.microsoft.com/office/2019/extlst" xmlns:r="http://schemas.openxmlformats.org/officeDocument/2006/relationships" xmlns:m="http://schemas.openxmlformats.org/officeDocument/2006/math" xmlns:v="urn:schemas-microsoft-com:vml" xmlns:wp14="http://schemas.microsoft.com/office/word/2010/wordprocessingDrawing" xmlns:wp="http://schemas.openxmlformats.org/drawingml/2006/wordprocessingDrawing" xmlns:w10="urn:schemas-microsoft-com:office:word" xmlns:w="http://schemas.openxmlformats.org/wordprocessingml/2006/main" xmlns:w14="http://schemas.microsoft.com/office/word/2010/wordml" xmlns:w15="http://schemas.microsoft.com/office/word/2012/wordml" xmlns:w16cex="http://schemas.microsoft.com/office/word/2018/wordml/cex" xmlns:w16cid="http://schemas.microsoft.com/office/word/2016/wordml/cid" xmlns:w16="http://schemas.microsoft.com/office/word/2018/wordml" xmlns:w16sdtdh="http://schemas.microsoft.com/office/word/2020/wordml/sdtdatahash" xmlns:w16se="http://schemas.microsoft.com/office/word/2015/wordml/symex" xmlns:wpg="http://schemas.microsoft.com/office/word/2010/wordprocessingGroup" xmlns:wpi="http://schemas.microsoft.com/office/word/2010/wordprocessingInk" xmlns:wne="http://schemas.microsoft.com/office/word/2006/wordml" xmlns:wps="http://schemas.microsoft.com/office/word/2010/wordprocessingShape" mc:Ignorable="w14 w15 w16se w16cid w16 w16cex w16sdtdh wp14">
+  <w:p>
+    <w:pPr>
+      <w:pStyle w:val="Header"/>
+    </w:pPr>
+  </w:p>
+</w:hdr>
+</file>
+
+<file path=word/header2.xml><?xml version="1.0" encoding="utf-8"?>
+<w:hdr xmlns:wpc="http://schemas.microsoft.com/office/word/2010/wordprocessingCanvas" xmlns:cx="http://schemas.microsoft.com/office/drawing/2014/chartex" xmlns:cx1="http://schemas.microsoft.com/office/drawing/2015/9/8/chartex" xmlns:cx2="http://schemas.microsoft.com/office/drawing/2015/10/21/chartex" xmlns:cx3="http://schemas.microsoft.com/office/drawing/2016/5/9/chartex" xmlns:cx4="http://schemas.microsoft.com/office/drawing/2016/5/10/chartex" xmlns:cx5="http://schemas.microsoft.com/office/drawing/2016/5/11/chartex" xmlns:cx6="http://schemas.microsoft.com/office/drawing/2016/5/12/chartex" xmlns:cx7="http://schemas.microsoft.com/office/drawing/2016/5/13/chartex" xmlns:cx8="http://schemas.microsoft.com/office/drawing/2016/5/14/chartex" xmlns:mc="http://schemas.openxmlformats.org/markup-compatibility/2006" xmlns:aink="http://schemas.microsoft.com/office/drawing/2016/ink" xmlns:am3d="http://schemas.microsoft.com/office/drawing/2017/model3d" xmlns:o="urn:schemas-microsoft-com:office:office" xmlns:oel="http://schemas.microsoft.com/office/2019/extlst" xmlns:r="http://schemas.openxmlformats.org/officeDocument/2006/relationships" xmlns:m="http://schemas.openxmlformats.org/officeDocument/2006/math" xmlns:v="urn:schemas-microsoft-com:vml" xmlns:wp14="http://schemas.microsoft.com/office/word/2010/wordprocessingDrawing" xmlns:wp="http://schemas.openxmlformats.org/drawingml/2006/wordprocessingDrawing" xmlns:w10="urn:schemas-microsoft-com:office:word" xmlns:w="http://schemas.openxmlformats.org/wordprocessingml/2006/main" xmlns:w14="http://schemas.microsoft.com/office/word/2010/wordml" xmlns:w15="http://schemas.microsoft.com/office/word/2012/wordml" xmlns:w16cex="http://schemas.microsoft.com/office/word/2018/wordml/cex" xmlns:w16cid="http://schemas.microsoft.com/office/word/2016/wordml/cid" xmlns:w16="http://schemas.microsoft.com/office/word/2018/wordml" xmlns:w16sdtdh="http://schemas.microsoft.com/office/word/2020/wordml/sdtdatahash" xmlns:w16se="http://schemas.microsoft.com/office/word/2015/wordml/symex" xmlns:wpg="http://schemas.microsoft.com/office/word/2010/wordprocessingGroup" xmlns:wpi="http://schemas.microsoft.com/office/word/2010/wordprocessingInk" xmlns:wne="http://schemas.microsoft.com/office/word/2006/wordml" xmlns:wps="http://schemas.microsoft.com/office/word/2010/wordprocessingShape" mc:Ignorable="w14 w15 w16se w16cid w16 w16cex w16sdtdh wp14">
+  <w:p>
+    <w:pPr>
+      <w:pStyle w:val="Header"/>
+    </w:pPr>
+  </w:p>
+</w:hdr>
+</file>
+
+<file path=word/header3.xml><?xml version="1.0" encoding="utf-8"?>
+<w:hdr xmlns:wpc="http://schemas.microsoft.com/office/word/2010/wordprocessingCanvas" xmlns:cx="http://schemas.microsoft.com/office/drawing/2014/chartex" xmlns:cx1="http://schemas.microsoft.com/office/drawing/2015/9/8/chartex" xmlns:cx2="http://schemas.microsoft.com/office/drawing/2015/10/21/chartex" xmlns:cx3="http://schemas.microsoft.com/office/drawing/2016/5/9/chartex" xmlns:cx4="http://schemas.microsoft.com/office/drawing/2016/5/10/chartex" xmlns:cx5="http://schemas.microsoft.com/office/drawing/2016/5/11/chartex" xmlns:cx6="http://schemas.microsoft.com/office/drawing/2016/5/12/chartex" xmlns:cx7="http://schemas.microsoft.com/office/drawing/2016/5/13/chartex" xmlns:cx8="http://schemas.microsoft.com/office/drawing/2016/5/14/chartex" xmlns:mc="http://schemas.openxmlformats.org/markup-compatibility/2006" xmlns:aink="http://schemas.microsoft.com/office/drawing/2016/ink" xmlns:am3d="http://schemas.microsoft.com/office/drawing/2017/model3d" xmlns:o="urn:schemas-microsoft-com:office:office" xmlns:oel="http://schemas.microsoft.com/office/2019/extlst" xmlns:r="http://schemas.openxmlformats.org/officeDocument/2006/relationships" xmlns:m="http://schemas.openxmlformats.org/officeDocument/2006/math" xmlns:v="urn:schemas-microsoft-com:vml" xmlns:wp14="http://schemas.microsoft.com/office/word/2010/wordprocessingDrawing" xmlns:wp="http://schemas.openxmlformats.org/drawingml/2006/wordprocessingDrawing" xmlns:w10="urn:schemas-microsoft-com:office:word" xmlns:w="http://schemas.openxmlformats.org/wordprocessingml/2006/main" xmlns:w14="http://schemas.microsoft.com/office/word/2010/wordml" xmlns:w15="http://schemas.microsoft.com/office/word/2012/wordml" xmlns:w16cex="http://schemas.microsoft.com/office/word/2018/wordml/cex" xmlns:w16cid="http://schemas.microsoft.com/office/word/2016/wordml/cid" xmlns:w16="http://schemas.microsoft.com/office/word/2018/wordml" xmlns:w16sdtdh="http://schemas.microsoft.com/office/word/2020/wordml/sdtdatahash" xmlns:w16se="http://schemas.microsoft.com/office/word/2015/wordml/symex" xmlns:wpg="http://schemas.microsoft.com/office/word/2010/wordprocessingGroup" xmlns:wpi="http://schemas.microsoft.com/office/word/2010/wordprocessingInk" xmlns:wne="http://schemas.microsoft.com/office/word/2006/wordml" xmlns:wps="http://schemas.microsoft.com/office/word/2010/wordprocessingShape" mc:Ignorable="w14 w15 w16se w16cid w16 w16cex w16sdtdh wp14">
+  <w:p>
+    <w:pPr>
+      <w:pStyle w:val="Header"/>
+    </w:pPr>
+  </w:p>
+</w:hdr>
 </file>
 
 <file path=word/numbering.xml><?xml version="1.0" encoding="utf-8"?>
@@ -643,7 +509,7 @@
   <w:abstractNum w:abstractNumId="9" w15:restartNumberingAfterBreak="0">
     <w:nsid w:val="34781DCA"/>
     <w:multiLevelType w:val="multilevel"/>
-    <w:tmpl w:val="04090025"/>
+    <w:tmpl w:val="090A279E"/>
     <w:lvl w:ilvl="0">
       <w:start w:val="1"/>
       <w:numFmt w:val="decimal"/>
@@ -1173,7 +1039,7 @@
     <w:link w:val="Heading1Char"/>
     <w:uiPriority w:val="9"/>
     <w:qFormat/>
-    <w:rsid w:val="005F709D"/>
+    <w:rsid w:val="00B42B82"/>
     <w:pPr>
       <w:keepNext/>
       <w:keepLines/>
@@ -1181,16 +1047,19 @@
       <w:numPr>
         <w:numId w:val="10"/>
       </w:numPr>
+      <w:pBdr>
+        <w:bottom w:val="single" w:sz="4" w:space="1" w:color="auto"/>
+      </w:pBdr>
       <w:spacing w:before="480" w:after="0"/>
       <w:outlineLvl w:val="0"/>
     </w:pPr>
     <w:rPr>
-      <w:rFonts w:asciiTheme="majorHAnsi" w:eastAsiaTheme="majorEastAsia" w:hAnsiTheme="majorHAnsi" w:cstheme="majorBidi"/>
+      <w:rFonts w:ascii="Roboto Black" w:eastAsiaTheme="majorEastAsia" w:hAnsi="Roboto Black" w:cstheme="majorBidi"/>
       <w:b/>
       <w:bCs/>
       <w:color w:val="365F91" w:themeColor="accent1" w:themeShade="BF"/>
-      <w:sz w:val="28"/>
-      <w:szCs w:val="28"/>
+      <w:sz w:val="32"/>
+      <w:szCs w:val="32"/>
     </w:rPr>
   </w:style>
   <w:style w:type="paragraph" w:styleId="Heading2">
@@ -1253,7 +1122,6 @@
     <w:next w:val="Normal"/>
     <w:link w:val="Heading4Char"/>
     <w:uiPriority w:val="9"/>
-    <w:semiHidden/>
     <w:unhideWhenUsed/>
     <w:qFormat/>
     <w:rsid w:val="00FC693F"/>
@@ -1494,14 +1362,14 @@
     <w:basedOn w:val="DefaultParagraphFont"/>
     <w:link w:val="Heading1"/>
     <w:uiPriority w:val="9"/>
-    <w:rsid w:val="005F709D"/>
+    <w:rsid w:val="00B42B82"/>
     <w:rPr>
-      <w:rFonts w:asciiTheme="majorHAnsi" w:eastAsiaTheme="majorEastAsia" w:hAnsiTheme="majorHAnsi" w:cstheme="majorBidi"/>
+      <w:rFonts w:ascii="Roboto Black" w:eastAsiaTheme="majorEastAsia" w:hAnsi="Roboto Black" w:cstheme="majorBidi"/>
       <w:b/>
       <w:bCs/>
       <w:color w:val="365F91" w:themeColor="accent1" w:themeShade="BF"/>
-      <w:sz w:val="28"/>
-      <w:szCs w:val="28"/>
+      <w:sz w:val="32"/>
+      <w:szCs w:val="32"/>
     </w:rPr>
   </w:style>
   <w:style w:type="character" w:customStyle="1" w:styleId="Heading2Char">
@@ -1898,7 +1766,6 @@
     <w:basedOn w:val="DefaultParagraphFont"/>
     <w:link w:val="Heading4"/>
     <w:uiPriority w:val="9"/>
-    <w:semiHidden/>
     <w:rsid w:val="00FC693F"/>
     <w:rPr>
       <w:rFonts w:asciiTheme="majorHAnsi" w:eastAsiaTheme="majorEastAsia" w:hAnsiTheme="majorHAnsi" w:cstheme="majorBidi"/>
@@ -12201,13 +12068,14 @@
     <w:unhideWhenUsed/>
     <w:rsid w:val="007B5E49"/>
     <w:pPr>
-      <w:spacing w:before="360" w:after="0"/>
+      <w:spacing w:before="120" w:after="0"/>
     </w:pPr>
     <w:rPr>
-      <w:rFonts w:asciiTheme="majorHAnsi" w:hAnsiTheme="majorHAnsi" w:cstheme="majorHAnsi"/>
+      <w:rFonts w:asciiTheme="minorHAnsi" w:hAnsiTheme="minorHAnsi" w:cs="Times New Roman"/>
       <w:b/>
       <w:bCs/>
-      <w:caps/>
+      <w:i/>
+      <w:iCs/>
       <w:sz w:val="24"/>
       <w:szCs w:val="28"/>
     </w:rPr>
@@ -12221,13 +12089,15 @@
     <w:unhideWhenUsed/>
     <w:rsid w:val="007B5E49"/>
     <w:pPr>
-      <w:spacing w:before="240" w:after="0"/>
+      <w:spacing w:before="120" w:after="0"/>
+      <w:ind w:left="200"/>
     </w:pPr>
     <w:rPr>
       <w:rFonts w:asciiTheme="minorHAnsi" w:hAnsiTheme="minorHAnsi" w:cs="Times New Roman"/>
       <w:b/>
       <w:bCs/>
-      <w:szCs w:val="24"/>
+      <w:sz w:val="22"/>
+      <w:szCs w:val="26"/>
     </w:rPr>
   </w:style>
   <w:style w:type="paragraph" w:styleId="TOC3">
@@ -12237,14 +12107,19 @@
     <w:autoRedefine/>
     <w:uiPriority w:val="39"/>
     <w:unhideWhenUsed/>
-    <w:rsid w:val="007B5E49"/>
-    <w:pPr>
+    <w:rsid w:val="00670E8F"/>
+    <w:pPr>
+      <w:tabs>
+        <w:tab w:val="left" w:pos="1200"/>
+        <w:tab w:val="right" w:leader="underscore" w:pos="8630"/>
+      </w:tabs>
       <w:spacing w:after="0"/>
-      <w:ind w:left="220"/>
+      <w:ind w:left="400"/>
     </w:pPr>
     <w:rPr>
-      <w:rFonts w:asciiTheme="minorHAnsi" w:hAnsiTheme="minorHAnsi" w:cs="Times New Roman"/>
-      <w:szCs w:val="24"/>
+      <w:rFonts w:cs="Times New Roman"/>
+      <w:noProof/>
+      <w:sz w:val="18"/>
     </w:rPr>
   </w:style>
   <w:style w:type="paragraph" w:styleId="TOC4">
@@ -12254,14 +12129,19 @@
     <w:autoRedefine/>
     <w:uiPriority w:val="39"/>
     <w:unhideWhenUsed/>
-    <w:rsid w:val="007B5E49"/>
-    <w:pPr>
+    <w:rsid w:val="00670E8F"/>
+    <w:pPr>
+      <w:tabs>
+        <w:tab w:val="left" w:pos="1600"/>
+        <w:tab w:val="right" w:leader="underscore" w:pos="8630"/>
+      </w:tabs>
       <w:spacing w:after="0"/>
-      <w:ind w:left="440"/>
+      <w:ind w:left="600"/>
     </w:pPr>
     <w:rPr>
-      <w:rFonts w:asciiTheme="minorHAnsi" w:hAnsiTheme="minorHAnsi" w:cs="Times New Roman"/>
-      <w:szCs w:val="24"/>
+      <w:rFonts w:cs="Times New Roman"/>
+      <w:noProof/>
+      <w:sz w:val="18"/>
     </w:rPr>
   </w:style>
   <w:style w:type="paragraph" w:styleId="TOC5">
@@ -12274,7 +12154,7 @@
     <w:rsid w:val="007B5E49"/>
     <w:pPr>
       <w:spacing w:after="0"/>
-      <w:ind w:left="660"/>
+      <w:ind w:left="800"/>
     </w:pPr>
     <w:rPr>
       <w:rFonts w:asciiTheme="minorHAnsi" w:hAnsiTheme="minorHAnsi" w:cs="Times New Roman"/>
@@ -12291,7 +12171,7 @@
     <w:rsid w:val="007B5E49"/>
     <w:pPr>
       <w:spacing w:after="0"/>
-      <w:ind w:left="880"/>
+      <w:ind w:left="1000"/>
     </w:pPr>
     <w:rPr>
       <w:rFonts w:asciiTheme="minorHAnsi" w:hAnsiTheme="minorHAnsi" w:cs="Times New Roman"/>
@@ -12308,7 +12188,7 @@
     <w:rsid w:val="007B5E49"/>
     <w:pPr>
       <w:spacing w:after="0"/>
-      <w:ind w:left="1100"/>
+      <w:ind w:left="1200"/>
     </w:pPr>
     <w:rPr>
       <w:rFonts w:asciiTheme="minorHAnsi" w:hAnsiTheme="minorHAnsi" w:cs="Times New Roman"/>
@@ -12325,7 +12205,7 @@
     <w:rsid w:val="007B5E49"/>
     <w:pPr>
       <w:spacing w:after="0"/>
-      <w:ind w:left="1320"/>
+      <w:ind w:left="1400"/>
     </w:pPr>
     <w:rPr>
       <w:rFonts w:asciiTheme="minorHAnsi" w:hAnsiTheme="minorHAnsi" w:cs="Times New Roman"/>
@@ -12342,7 +12222,7 @@
     <w:rsid w:val="007B5E49"/>
     <w:pPr>
       <w:spacing w:after="0"/>
-      <w:ind w:left="1540"/>
+      <w:ind w:left="1600"/>
     </w:pPr>
     <w:rPr>
       <w:rFonts w:asciiTheme="minorHAnsi" w:hAnsiTheme="minorHAnsi" w:cs="Times New Roman"/>
